--- a/PKM/PKM isi.docx
+++ b/PKM/PKM isi.docx
@@ -24252,36 +24252,24 @@
           <w:lang w:val="en-US"/>
         </w:rPr>
       </w:pPr>
-    </w:p>
-    <w:p>
-      <w:pPr>
-        <w:autoSpaceDE w:val="0"/>
-        <w:autoSpaceDN w:val="0"/>
-        <w:adjustRightInd w:val="0"/>
-        <w:spacing w:line="276" w:lineRule="auto"/>
-        <w:rPr>
-          <w:noProof w:val="0"/>
-          <w:szCs w:val="24"/>
-          <w:lang w:val="en-US"/>
-        </w:rPr>
-      </w:pPr>
-      <w:r>
-        <w:rPr>
+      <w:r>
+        <w:rPr>
+          <w:szCs w:val="24"/>
           <w:lang w:val="en-US"/>
         </w:rPr>
         <w:drawing>
-          <wp:anchor distT="0" distB="0" distL="114300" distR="114300" simplePos="0" relativeHeight="251659264" behindDoc="1" locked="0" layoutInCell="1" allowOverlap="1" wp14:anchorId="0AE91698" wp14:editId="6A7DD928">
+          <wp:anchor distT="0" distB="0" distL="114300" distR="114300" simplePos="0" relativeHeight="251664384" behindDoc="0" locked="0" layoutInCell="1" allowOverlap="1" wp14:anchorId="0277F5E2" wp14:editId="0678AD33">
             <wp:simplePos x="0" y="0"/>
-            <wp:positionH relativeFrom="margin">
-              <wp:posOffset>-435522</wp:posOffset>
+            <wp:positionH relativeFrom="page">
+              <wp:posOffset>825500</wp:posOffset>
             </wp:positionH>
-            <wp:positionV relativeFrom="margin">
-              <wp:posOffset>504407</wp:posOffset>
+            <wp:positionV relativeFrom="paragraph">
+              <wp:posOffset>198120</wp:posOffset>
             </wp:positionV>
-            <wp:extent cx="965200" cy="962025"/>
-            <wp:effectExtent l="0" t="0" r="6350" b="9525"/>
+            <wp:extent cx="5736590" cy="7893050"/>
+            <wp:effectExtent l="0" t="0" r="0" b="0"/>
             <wp:wrapSquare wrapText="bothSides"/>
-            <wp:docPr id="10" name="Picture 10" descr="C:\Users\risal\AppData\Local\Microsoft\Windows\INetCache\Content.Word\unpad2.png"/>
+            <wp:docPr id="11" name="Picture 11"/>
             <wp:cNvGraphicFramePr>
               <a:graphicFrameLocks xmlns:a="http://schemas.openxmlformats.org/drawingml/2006/main" noChangeAspect="1"/>
             </wp:cNvGraphicFramePr>
@@ -24289,7 +24277,7 @@
               <a:graphicData uri="http://schemas.openxmlformats.org/drawingml/2006/picture">
                 <pic:pic xmlns:pic="http://schemas.openxmlformats.org/drawingml/2006/picture">
                   <pic:nvPicPr>
-                    <pic:cNvPr id="0" name="Picture 1" descr="C:\Users\risal\AppData\Local\Microsoft\Windows\INetCache\Content.Word\unpad2.png"/>
+                    <pic:cNvPr id="0" name="Picture 1"/>
                     <pic:cNvPicPr>
                       <a:picLocks noChangeAspect="1" noChangeArrowheads="1"/>
                     </pic:cNvPicPr>
@@ -24310,7 +24298,7 @@
                   <pic:spPr bwMode="auto">
                     <a:xfrm>
                       <a:off x="0" y="0"/>
-                      <a:ext cx="965200" cy="962025"/>
+                      <a:ext cx="5736590" cy="7893050"/>
                     </a:xfrm>
                     <a:prstGeom prst="rect">
                       <a:avLst/>
@@ -24335,652 +24323,6 @@
     </w:p>
     <w:p>
       <w:pPr>
-        <w:pStyle w:val="Header"/>
-        <w:spacing w:line="276" w:lineRule="auto"/>
-        <w:jc w:val="center"/>
-      </w:pPr>
-      <w:r>
-        <w:t>KEMENTRIAN RISET</w:t>
-      </w:r>
-      <w:r>
-        <w:t>,</w:t>
-      </w:r>
-      <w:r>
-        <w:t xml:space="preserve"> TEKNOLOGI</w:t>
-      </w:r>
-      <w:r>
-        <w:t>,</w:t>
-      </w:r>
-      <w:r>
-        <w:t xml:space="preserve"> DAN PENDIDIKAN TING</w:t>
-      </w:r>
-      <w:r>
-        <w:t>G</w:t>
-      </w:r>
-      <w:r>
-        <w:t>I</w:t>
-      </w:r>
-    </w:p>
-    <w:p>
-      <w:pPr>
-        <w:pStyle w:val="Header"/>
-        <w:spacing w:line="276" w:lineRule="auto"/>
-        <w:jc w:val="center"/>
-        <w:rPr>
-          <w:b/>
-          <w:sz w:val="36"/>
-        </w:rPr>
-      </w:pPr>
-      <w:r>
-        <w:rPr>
-          <w:b/>
-          <w:sz w:val="36"/>
-        </w:rPr>
-        <w:t>UNIVERSITAS PADJADJARAN</w:t>
-      </w:r>
-    </w:p>
-    <w:p>
-      <w:pPr>
-        <w:pStyle w:val="Header"/>
-        <w:spacing w:line="276" w:lineRule="auto"/>
-        <w:jc w:val="center"/>
-      </w:pPr>
-      <w:r>
-        <w:t>Jalan Raya Bandung-Sumedang Km 21 Jatina</w:t>
-      </w:r>
-      <w:r>
-        <w:t>n</w:t>
-      </w:r>
-      <w:r>
-        <w:t>gor 45363</w:t>
-      </w:r>
-    </w:p>
-    <w:p>
-      <w:pPr>
-        <w:pStyle w:val="Header"/>
-        <w:pBdr>
-          <w:bottom w:val="double" w:sz="6" w:space="1" w:color="auto"/>
-        </w:pBdr>
-        <w:spacing w:line="276" w:lineRule="auto"/>
-        <w:jc w:val="center"/>
-        <w:rPr>
-          <w:rStyle w:val="Hyperlink"/>
-          <w:color w:val="auto"/>
-          <w:u w:val="none"/>
-        </w:rPr>
-      </w:pPr>
-      <w:r>
-        <w:t>Telp.</w:t>
-      </w:r>
-      <w:r>
-        <w:t xml:space="preserve"> </w:t>
-      </w:r>
-      <w:r>
-        <w:t>022-8428</w:t>
-      </w:r>
-      <w:r>
-        <w:t>8888 Fax. 022-84288889 Website</w:t>
-      </w:r>
-      <w:r>
-        <w:t xml:space="preserve">: </w:t>
-      </w:r>
-      <w:hyperlink r:id="rId27" w:history="1">
-        <w:r>
-          <w:rPr>
-            <w:rStyle w:val="Hyperlink"/>
-          </w:rPr>
-          <w:t>www.unpad.ac.id</w:t>
-        </w:r>
-      </w:hyperlink>
-    </w:p>
-    <w:p>
-      <w:pPr>
-        <w:pStyle w:val="Header"/>
-        <w:pBdr>
-          <w:bottom w:val="double" w:sz="6" w:space="1" w:color="auto"/>
-        </w:pBdr>
-        <w:spacing w:line="276" w:lineRule="auto"/>
-        <w:jc w:val="center"/>
-      </w:pPr>
-    </w:p>
-    <w:p>
-      <w:pPr>
-        <w:spacing w:line="276" w:lineRule="auto"/>
-        <w:rPr>
-          <w:b/>
-          <w:szCs w:val="24"/>
-        </w:rPr>
-      </w:pPr>
-    </w:p>
-    <w:p>
-      <w:pPr>
-        <w:spacing w:line="276" w:lineRule="auto"/>
-        <w:jc w:val="center"/>
-        <w:rPr>
-          <w:b/>
-          <w:szCs w:val="24"/>
-        </w:rPr>
-      </w:pPr>
-      <w:r>
-        <w:rPr>
-          <w:b/>
-          <w:szCs w:val="24"/>
-        </w:rPr>
-        <w:t>SURAT PERYATAAN KETUA PENELITI/PELAKSANA</w:t>
-      </w:r>
-    </w:p>
-    <w:p>
-      <w:pPr>
-        <w:spacing w:line="276" w:lineRule="auto"/>
-        <w:jc w:val="center"/>
-        <w:rPr>
-          <w:szCs w:val="24"/>
-        </w:rPr>
-      </w:pPr>
-    </w:p>
-    <w:p>
-      <w:pPr>
-        <w:spacing w:line="276" w:lineRule="auto"/>
-        <w:rPr>
-          <w:szCs w:val="24"/>
-        </w:rPr>
-      </w:pPr>
-      <w:r>
-        <w:rPr>
-          <w:szCs w:val="24"/>
-        </w:rPr>
-        <w:t>Yang bertanda tangan di bawah ini:</w:t>
-      </w:r>
-    </w:p>
-    <w:p>
-      <w:pPr>
-        <w:spacing w:line="276" w:lineRule="auto"/>
-        <w:rPr>
-          <w:szCs w:val="24"/>
-          <w:lang w:val="en-US"/>
-        </w:rPr>
-      </w:pPr>
-      <w:r>
-        <w:rPr>
-          <w:szCs w:val="24"/>
-        </w:rPr>
-        <w:t>Nama</w:t>
-      </w:r>
-      <w:r>
-        <w:rPr>
-          <w:szCs w:val="24"/>
-        </w:rPr>
-        <w:tab/>
-      </w:r>
-      <w:r>
-        <w:rPr>
-          <w:szCs w:val="24"/>
-        </w:rPr>
-        <w:tab/>
-      </w:r>
-      <w:r>
-        <w:rPr>
-          <w:szCs w:val="24"/>
-        </w:rPr>
-        <w:tab/>
-        <w:t xml:space="preserve">: </w:t>
-      </w:r>
-      <w:r>
-        <w:rPr>
-          <w:szCs w:val="24"/>
-          <w:lang w:val="en-US"/>
-        </w:rPr>
-        <w:t>Patricia Joanne</w:t>
-      </w:r>
-    </w:p>
-    <w:p>
-      <w:pPr>
-        <w:spacing w:line="276" w:lineRule="auto"/>
-        <w:rPr>
-          <w:szCs w:val="24"/>
-          <w:lang w:val="en-US"/>
-        </w:rPr>
-      </w:pPr>
-      <w:r>
-        <w:rPr>
-          <w:szCs w:val="24"/>
-        </w:rPr>
-        <w:t>NIM</w:t>
-      </w:r>
-      <w:r>
-        <w:rPr>
-          <w:szCs w:val="24"/>
-        </w:rPr>
-        <w:tab/>
-      </w:r>
-      <w:r>
-        <w:rPr>
-          <w:szCs w:val="24"/>
-        </w:rPr>
-        <w:tab/>
-      </w:r>
-      <w:r>
-        <w:rPr>
-          <w:szCs w:val="24"/>
-        </w:rPr>
-        <w:tab/>
-        <w:t>: 1408101</w:t>
-      </w:r>
-      <w:r>
-        <w:rPr>
-          <w:szCs w:val="24"/>
-          <w:lang w:val="en-US"/>
-        </w:rPr>
-        <w:t>60065</w:t>
-      </w:r>
-    </w:p>
-    <w:p>
-      <w:pPr>
-        <w:spacing w:line="276" w:lineRule="auto"/>
-        <w:rPr>
-          <w:szCs w:val="24"/>
-        </w:rPr>
-      </w:pPr>
-      <w:r>
-        <w:rPr>
-          <w:szCs w:val="24"/>
-        </w:rPr>
-        <w:t>Program Studi</w:t>
-      </w:r>
-      <w:r>
-        <w:rPr>
-          <w:szCs w:val="24"/>
-        </w:rPr>
-        <w:tab/>
-      </w:r>
-      <w:r>
-        <w:rPr>
-          <w:szCs w:val="24"/>
-        </w:rPr>
-        <w:tab/>
-        <w:t>: Teknik Informatika</w:t>
-      </w:r>
-    </w:p>
-    <w:p>
-      <w:pPr>
-        <w:spacing w:line="276" w:lineRule="auto"/>
-        <w:rPr>
-          <w:szCs w:val="24"/>
-        </w:rPr>
-      </w:pPr>
-      <w:r>
-        <w:rPr>
-          <w:szCs w:val="24"/>
-        </w:rPr>
-        <w:t>Fakultas</w:t>
-      </w:r>
-      <w:r>
-        <w:rPr>
-          <w:szCs w:val="24"/>
-        </w:rPr>
-        <w:tab/>
-      </w:r>
-      <w:r>
-        <w:rPr>
-          <w:szCs w:val="24"/>
-        </w:rPr>
-        <w:tab/>
-        <w:t>: Matematika dan Ilmu Pengetahuan Alam</w:t>
-      </w:r>
-    </w:p>
-    <w:p>
-      <w:pPr>
-        <w:spacing w:line="276" w:lineRule="auto"/>
-        <w:rPr>
-          <w:szCs w:val="24"/>
-        </w:rPr>
-      </w:pPr>
-    </w:p>
-    <w:p>
-      <w:pPr>
-        <w:spacing w:line="276" w:lineRule="auto"/>
-        <w:rPr>
-          <w:b/>
-          <w:szCs w:val="24"/>
-        </w:rPr>
-      </w:pPr>
-      <w:r>
-        <w:rPr>
-          <w:szCs w:val="24"/>
-        </w:rPr>
-        <w:t>Dengan ini menyatakan bahwa proposal PKM-KC saya dengan judul: “</w:t>
-      </w:r>
-      <w:r>
-        <w:rPr>
-          <w:b/>
-          <w:szCs w:val="24"/>
-          <w:lang w:val="en-US"/>
-        </w:rPr>
-        <w:t>The Aro (Ngasuh Orok): Sistem Cerdas Pengawas Bayi Berbasis IoT</w:t>
-      </w:r>
-      <w:r>
-        <w:rPr>
-          <w:i/>
-          <w:szCs w:val="24"/>
-        </w:rPr>
-        <w:t>”</w:t>
-      </w:r>
-      <w:r>
-        <w:rPr>
-          <w:szCs w:val="24"/>
-        </w:rPr>
-        <w:t xml:space="preserve"> </w:t>
-      </w:r>
-      <w:r>
-        <w:rPr>
-          <w:szCs w:val="24"/>
-        </w:rPr>
-        <w:t>yang diusulkan untuk tahun anggaran 201</w:t>
-      </w:r>
-      <w:r>
-        <w:rPr>
-          <w:szCs w:val="24"/>
-          <w:lang w:val="en-US"/>
-        </w:rPr>
-        <w:t>8</w:t>
-      </w:r>
-      <w:r>
-        <w:rPr>
-          <w:szCs w:val="24"/>
-        </w:rPr>
-        <w:t xml:space="preserve"> </w:t>
-      </w:r>
-      <w:r>
-        <w:rPr>
-          <w:b/>
-          <w:szCs w:val="24"/>
-        </w:rPr>
-        <w:t>bersifat original dan belum pernah dibiayai oleh lembaga atau sumber dana lain.</w:t>
-      </w:r>
-    </w:p>
-    <w:p>
-      <w:pPr>
-        <w:spacing w:line="276" w:lineRule="auto"/>
-        <w:rPr>
-          <w:b/>
-          <w:szCs w:val="24"/>
-        </w:rPr>
-      </w:pPr>
-    </w:p>
-    <w:p>
-      <w:pPr>
-        <w:spacing w:line="276" w:lineRule="auto"/>
-        <w:rPr>
-          <w:szCs w:val="24"/>
-        </w:rPr>
-      </w:pPr>
-      <w:r>
-        <w:rPr>
-          <w:szCs w:val="24"/>
-        </w:rPr>
-        <w:t>Bilamana di kemudian hari ditemukan ketidaksesuaian dengan pernyataan ini, maka saya bertuntut dan diproses sesuai dengan ketentuan yang berlaku dan mengembalikan seluruh biaya penelitian yang sudah diterima ke kas negara.</w:t>
-      </w:r>
-    </w:p>
-    <w:p>
-      <w:pPr>
-        <w:spacing w:line="276" w:lineRule="auto"/>
-        <w:rPr>
-          <w:szCs w:val="24"/>
-        </w:rPr>
-      </w:pPr>
-    </w:p>
-    <w:p>
-      <w:pPr>
-        <w:spacing w:line="276" w:lineRule="auto"/>
-        <w:rPr>
-          <w:szCs w:val="24"/>
-        </w:rPr>
-      </w:pPr>
-      <w:r>
-        <w:rPr>
-          <w:szCs w:val="24"/>
-        </w:rPr>
-        <w:t>Demikian pernyataan ini dibuat dengan sesungguhnya dan dengan sebenar-benarnya.</w:t>
-      </w:r>
-    </w:p>
-    <w:p>
-      <w:pPr>
-        <w:tabs>
-          <w:tab w:val="left" w:pos="6455"/>
-        </w:tabs>
-        <w:spacing w:line="276" w:lineRule="auto"/>
-        <w:rPr>
-          <w:szCs w:val="24"/>
-        </w:rPr>
-      </w:pPr>
-    </w:p>
-    <w:p>
-      <w:pPr>
-        <w:spacing w:line="276" w:lineRule="auto"/>
-        <w:ind w:left="4820"/>
-        <w:rPr>
-          <w:szCs w:val="24"/>
-          <w:lang w:val="en-US"/>
-        </w:rPr>
-      </w:pPr>
-      <w:r>
-        <w:rPr>
-          <w:szCs w:val="24"/>
-        </w:rPr>
-        <w:t>Sumedang, 2</w:t>
-      </w:r>
-      <w:r>
-        <w:rPr>
-          <w:szCs w:val="24"/>
-          <w:lang w:val="en-US"/>
-        </w:rPr>
-        <w:t>2</w:t>
-      </w:r>
-      <w:r>
-        <w:rPr>
-          <w:szCs w:val="24"/>
-        </w:rPr>
-        <w:t xml:space="preserve"> </w:t>
-      </w:r>
-      <w:r>
-        <w:rPr>
-          <w:szCs w:val="24"/>
-          <w:lang w:val="en-US"/>
-        </w:rPr>
-        <w:t>Desember 2018</w:t>
-      </w:r>
-    </w:p>
-    <w:p>
-      <w:pPr>
-        <w:tabs>
-          <w:tab w:val="left" w:pos="4820"/>
-        </w:tabs>
-        <w:spacing w:line="276" w:lineRule="auto"/>
-        <w:rPr>
-          <w:szCs w:val="24"/>
-        </w:rPr>
-      </w:pPr>
-      <w:r>
-        <w:rPr>
-          <w:szCs w:val="24"/>
-        </w:rPr>
-        <w:t>Mengetahui,</w:t>
-      </w:r>
-      <w:r>
-        <w:rPr>
-          <w:szCs w:val="24"/>
-        </w:rPr>
-        <w:tab/>
-        <w:t>Yang menyatakan,</w:t>
-      </w:r>
-    </w:p>
-    <w:p>
-      <w:pPr>
-        <w:spacing w:line="276" w:lineRule="auto"/>
-        <w:rPr>
-          <w:szCs w:val="24"/>
-        </w:rPr>
-      </w:pPr>
-      <w:r>
-        <w:rPr>
-          <w:szCs w:val="24"/>
-        </w:rPr>
-        <w:t xml:space="preserve">Wakil </w:t>
-      </w:r>
-      <w:r>
-        <w:rPr>
-          <w:szCs w:val="24"/>
-          <w:lang w:val="en-US"/>
-        </w:rPr>
-        <w:t>Dekan</w:t>
-      </w:r>
-      <w:r>
-        <w:rPr>
-          <w:szCs w:val="24"/>
-        </w:rPr>
-        <w:t>,</w:t>
-      </w:r>
-    </w:p>
-    <w:p>
-      <w:pPr>
-        <w:spacing w:line="276" w:lineRule="auto"/>
-        <w:rPr>
-          <w:szCs w:val="24"/>
-        </w:rPr>
-      </w:pPr>
-    </w:p>
-    <w:p>
-      <w:pPr>
-        <w:spacing w:line="276" w:lineRule="auto"/>
-        <w:rPr>
-          <w:szCs w:val="24"/>
-        </w:rPr>
-      </w:pPr>
-    </w:p>
-    <w:p>
-      <w:pPr>
-        <w:spacing w:line="276" w:lineRule="auto"/>
-        <w:rPr>
-          <w:szCs w:val="24"/>
-        </w:rPr>
-      </w:pPr>
-    </w:p>
-    <w:p>
-      <w:pPr>
-        <w:spacing w:line="276" w:lineRule="auto"/>
-        <w:rPr>
-          <w:szCs w:val="24"/>
-        </w:rPr>
-      </w:pPr>
-    </w:p>
-    <w:p>
-      <w:pPr>
-        <w:tabs>
-          <w:tab w:val="left" w:pos="4820"/>
-        </w:tabs>
-        <w:spacing w:line="276" w:lineRule="auto"/>
-        <w:rPr>
-          <w:b/>
-          <w:szCs w:val="24"/>
-          <w:u w:val="single"/>
-          <w:lang w:val="en-US"/>
-        </w:rPr>
-      </w:pPr>
-      <w:r>
-        <w:rPr>
-          <w:szCs w:val="24"/>
-        </w:rPr>
-        <w:t xml:space="preserve">Dr. </w:t>
-      </w:r>
-      <w:r>
-        <w:rPr>
-          <w:szCs w:val="24"/>
-          <w:lang w:val="en-US"/>
-        </w:rPr>
-        <w:t>Iman Rahayu, M.Si.</w:t>
-      </w:r>
-      <w:r>
-        <w:rPr>
-          <w:b/>
-          <w:szCs w:val="24"/>
-        </w:rPr>
-        <w:tab/>
-      </w:r>
-      <w:r>
-        <w:rPr>
-          <w:b/>
-          <w:szCs w:val="24"/>
-          <w:lang w:val="en-US"/>
-        </w:rPr>
-        <w:t xml:space="preserve"> </w:t>
-      </w:r>
-      <w:r>
-        <w:rPr>
-          <w:szCs w:val="24"/>
-          <w:lang w:val="en-US"/>
-        </w:rPr>
-        <w:t>Patricia Joanne</w:t>
-      </w:r>
-    </w:p>
-    <w:p>
-      <w:pPr>
-        <w:tabs>
-          <w:tab w:val="left" w:pos="4820"/>
-        </w:tabs>
-        <w:spacing w:line="276" w:lineRule="auto"/>
-        <w:rPr>
-          <w:szCs w:val="24"/>
-          <w:lang w:val="en-US"/>
-        </w:rPr>
-      </w:pPr>
-      <w:r>
-        <w:rPr>
-          <w:noProof w:val="0"/>
-          <w:szCs w:val="24"/>
-          <w:lang w:val="en-US"/>
-        </w:rPr>
-        <w:t>NIP</w:t>
-      </w:r>
-      <w:r>
-        <w:rPr>
-          <w:noProof w:val="0"/>
-          <w:szCs w:val="24"/>
-          <w:lang w:val="en-US"/>
-        </w:rPr>
-        <w:t>. 19690208 199412 1 001</w:t>
-      </w:r>
-      <w:r>
-        <w:rPr>
-          <w:szCs w:val="24"/>
-        </w:rPr>
-        <w:tab/>
-        <w:t xml:space="preserve"> NIM. 1408101</w:t>
-      </w:r>
-      <w:r>
-        <w:rPr>
-          <w:szCs w:val="24"/>
-          <w:lang w:val="en-US"/>
-        </w:rPr>
-        <w:t>60065</w:t>
-      </w:r>
-    </w:p>
-    <w:p>
-      <w:pPr>
-        <w:autoSpaceDE w:val="0"/>
-        <w:autoSpaceDN w:val="0"/>
-        <w:adjustRightInd w:val="0"/>
-        <w:spacing w:line="276" w:lineRule="auto"/>
-        <w:rPr>
-          <w:noProof w:val="0"/>
-          <w:szCs w:val="24"/>
-          <w:lang w:val="en-US"/>
-        </w:rPr>
-      </w:pPr>
-      <w:bookmarkStart w:id="0" w:name="_GoBack"/>
-      <w:bookmarkEnd w:id="0"/>
-    </w:p>
-    <w:p>
-      <w:pPr>
         <w:autoSpaceDE w:val="0"/>
         <w:autoSpaceDN w:val="0"/>
         <w:adjustRightInd w:val="0"/>
@@ -24999,20 +24341,6 @@
         <w:autoSpaceDN w:val="0"/>
         <w:adjustRightInd w:val="0"/>
         <w:spacing w:line="276" w:lineRule="auto"/>
-        <w:ind w:firstLine="720"/>
-        <w:rPr>
-          <w:noProof w:val="0"/>
-          <w:szCs w:val="24"/>
-          <w:lang w:val="en-US"/>
-        </w:rPr>
-      </w:pPr>
-    </w:p>
-    <w:p>
-      <w:pPr>
-        <w:autoSpaceDE w:val="0"/>
-        <w:autoSpaceDN w:val="0"/>
-        <w:adjustRightInd w:val="0"/>
-        <w:spacing w:line="276" w:lineRule="auto"/>
         <w:rPr>
           <w:noProof w:val="0"/>
           <w:szCs w:val="24"/>
@@ -25043,7 +24371,17 @@
           <w:szCs w:val="24"/>
           <w:lang w:val="en-US"/>
         </w:rPr>
-        <w:t>Gambaran</w:t>
+        <w:t>Gamba</w:t>
+      </w:r>
+      <w:bookmarkStart w:id="0" w:name="_GoBack"/>
+      <w:bookmarkEnd w:id="0"/>
+      <w:r>
+        <w:rPr>
+          <w:noProof w:val="0"/>
+          <w:szCs w:val="24"/>
+          <w:lang w:val="en-US"/>
+        </w:rPr>
+        <w:t>ran</w:t>
       </w:r>
       <w:proofErr w:type="spellEnd"/>
       <w:r>
@@ -25448,7 +24786,7 @@
                     <pic:cNvPicPr/>
                   </pic:nvPicPr>
                   <pic:blipFill>
-                    <a:blip r:embed="rId28"/>
+                    <a:blip r:embed="rId27"/>
                     <a:stretch>
                       <a:fillRect/>
                     </a:stretch>
@@ -25591,7 +24929,7 @@
                     <pic:cNvPicPr/>
                   </pic:nvPicPr>
                   <pic:blipFill>
-                    <a:blip r:embed="rId29"/>
+                    <a:blip r:embed="rId28"/>
                     <a:stretch>
                       <a:fillRect/>
                     </a:stretch>
